--- a/doc/Фадеева 381603-1.docx
+++ b/doc/Фадеева 381603-1.docx
@@ -1470,17 +1470,7 @@
             <w:rFonts w:eastAsiaTheme="majorEastAsia"/>
             <w:noProof/>
           </w:rPr>
-          <w:t>Приложение А. Программная реали</w:t>
-        </w:r>
-        <w:bookmarkStart w:id="5" w:name="_GoBack"/>
-        <w:bookmarkEnd w:id="5"/>
-        <w:r>
-          <w:rPr>
-            <w:rStyle w:val="ae"/>
-            <w:rFonts w:eastAsiaTheme="majorEastAsia"/>
-            <w:noProof/>
-          </w:rPr>
-          <w:t>зация списка с головой</w:t>
+          <w:t>Приложение А. Программная реализация списка с головой</w:t>
         </w:r>
         <w:r>
           <w:rPr>
@@ -1714,19 +1704,20 @@
         </w:numPr>
         <w:ind w:left="720"/>
       </w:pPr>
-      <w:bookmarkStart w:id="6" w:name="_Toc513738782"/>
-      <w:bookmarkStart w:id="7" w:name="_Toc514168953"/>
-      <w:bookmarkStart w:id="8" w:name="_Toc514169684"/>
-      <w:bookmarkStart w:id="9" w:name="_Toc514169709"/>
-      <w:bookmarkStart w:id="10" w:name="_Toc514169735"/>
-      <w:bookmarkStart w:id="11" w:name="_Toc514170126"/>
-      <w:bookmarkStart w:id="12" w:name="_Toc514170467"/>
-      <w:bookmarkStart w:id="13" w:name="_Toc514170549"/>
-      <w:bookmarkStart w:id="14" w:name="_Toc514170583"/>
+      <w:bookmarkStart w:id="5" w:name="_Toc513738782"/>
+      <w:bookmarkStart w:id="6" w:name="_Toc514168953"/>
+      <w:bookmarkStart w:id="7" w:name="_Toc514169684"/>
+      <w:bookmarkStart w:id="8" w:name="_Toc514169709"/>
+      <w:bookmarkStart w:id="9" w:name="_Toc514169735"/>
+      <w:bookmarkStart w:id="10" w:name="_Toc514170126"/>
+      <w:bookmarkStart w:id="11" w:name="_Toc514170467"/>
+      <w:bookmarkStart w:id="12" w:name="_Toc514170549"/>
+      <w:bookmarkStart w:id="13" w:name="_Toc514170583"/>
       <w:r>
         <w:lastRenderedPageBreak/>
         <w:t>Введение</w:t>
       </w:r>
+      <w:bookmarkEnd w:id="5"/>
       <w:bookmarkEnd w:id="6"/>
       <w:bookmarkEnd w:id="7"/>
       <w:bookmarkEnd w:id="8"/>
@@ -1735,7 +1726,6 @@
       <w:bookmarkEnd w:id="11"/>
       <w:bookmarkEnd w:id="12"/>
       <w:bookmarkEnd w:id="13"/>
-      <w:bookmarkEnd w:id="14"/>
     </w:p>
     <w:p>
       <w:pPr>
@@ -1790,19 +1780,20 @@
       <w:pPr>
         <w:pStyle w:val="1"/>
       </w:pPr>
-      <w:bookmarkStart w:id="15" w:name="_Toc513738783"/>
-      <w:bookmarkStart w:id="16" w:name="_Toc514168954"/>
-      <w:bookmarkStart w:id="17" w:name="_Toc514169685"/>
-      <w:bookmarkStart w:id="18" w:name="_Toc514169710"/>
-      <w:bookmarkStart w:id="19" w:name="_Toc514169736"/>
-      <w:bookmarkStart w:id="20" w:name="_Toc514170127"/>
-      <w:bookmarkStart w:id="21" w:name="_Toc514170468"/>
-      <w:bookmarkStart w:id="22" w:name="_Toc514170550"/>
-      <w:bookmarkStart w:id="23" w:name="_Toc514170584"/>
+      <w:bookmarkStart w:id="14" w:name="_Toc513738783"/>
+      <w:bookmarkStart w:id="15" w:name="_Toc514168954"/>
+      <w:bookmarkStart w:id="16" w:name="_Toc514169685"/>
+      <w:bookmarkStart w:id="17" w:name="_Toc514169710"/>
+      <w:bookmarkStart w:id="18" w:name="_Toc514169736"/>
+      <w:bookmarkStart w:id="19" w:name="_Toc514170127"/>
+      <w:bookmarkStart w:id="20" w:name="_Toc514170468"/>
+      <w:bookmarkStart w:id="21" w:name="_Toc514170550"/>
+      <w:bookmarkStart w:id="22" w:name="_Toc514170584"/>
       <w:r>
         <w:lastRenderedPageBreak/>
         <w:t>Постановка задачи</w:t>
       </w:r>
+      <w:bookmarkEnd w:id="14"/>
       <w:bookmarkEnd w:id="15"/>
       <w:bookmarkEnd w:id="16"/>
       <w:bookmarkEnd w:id="17"/>
@@ -1811,7 +1802,6 @@
       <w:bookmarkEnd w:id="20"/>
       <w:bookmarkEnd w:id="21"/>
       <w:bookmarkEnd w:id="22"/>
-      <w:bookmarkEnd w:id="23"/>
     </w:p>
     <w:p>
       <w:pPr>
@@ -1843,19 +1833,20 @@
       <w:pPr>
         <w:pStyle w:val="1"/>
       </w:pPr>
-      <w:bookmarkStart w:id="24" w:name="_Toc513738784"/>
-      <w:bookmarkStart w:id="25" w:name="_Toc514168955"/>
-      <w:bookmarkStart w:id="26" w:name="_Toc514169686"/>
-      <w:bookmarkStart w:id="27" w:name="_Toc514169711"/>
-      <w:bookmarkStart w:id="28" w:name="_Toc514169737"/>
-      <w:bookmarkStart w:id="29" w:name="_Toc514170128"/>
-      <w:bookmarkStart w:id="30" w:name="_Toc514170469"/>
-      <w:bookmarkStart w:id="31" w:name="_Toc514170551"/>
-      <w:bookmarkStart w:id="32" w:name="_Toc514170585"/>
+      <w:bookmarkStart w:id="23" w:name="_Toc513738784"/>
+      <w:bookmarkStart w:id="24" w:name="_Toc514168955"/>
+      <w:bookmarkStart w:id="25" w:name="_Toc514169686"/>
+      <w:bookmarkStart w:id="26" w:name="_Toc514169711"/>
+      <w:bookmarkStart w:id="27" w:name="_Toc514169737"/>
+      <w:bookmarkStart w:id="28" w:name="_Toc514170128"/>
+      <w:bookmarkStart w:id="29" w:name="_Toc514170469"/>
+      <w:bookmarkStart w:id="30" w:name="_Toc514170551"/>
+      <w:bookmarkStart w:id="31" w:name="_Toc514170585"/>
       <w:r>
         <w:lastRenderedPageBreak/>
         <w:t>Руководство пользователя</w:t>
       </w:r>
+      <w:bookmarkEnd w:id="23"/>
       <w:bookmarkEnd w:id="24"/>
       <w:bookmarkEnd w:id="25"/>
       <w:bookmarkEnd w:id="26"/>
@@ -1864,7 +1855,6 @@
       <w:bookmarkEnd w:id="29"/>
       <w:bookmarkEnd w:id="30"/>
       <w:bookmarkEnd w:id="31"/>
-      <w:bookmarkEnd w:id="32"/>
     </w:p>
     <w:p>
       <w:pPr>
@@ -2255,15 +2245,13 @@
           </wp:inline>
         </w:drawing>
       </w:r>
+      <w:bookmarkStart w:id="32" w:name="_GoBack"/>
+      <w:bookmarkEnd w:id="32"/>
     </w:p>
     <w:p>
       <w:pPr>
         <w:pStyle w:val="a"/>
         <w:ind w:left="284"/>
-        <w:rPr>
-          <w:sz w:val="36"/>
-          <w:szCs w:val="36"/>
-        </w:rPr>
       </w:pPr>
       <w:r>
         <w:t>Результат работы программы</w:t>
@@ -9491,6 +9479,7 @@
           <w:rFonts w:eastAsiaTheme="minorHAnsi"/>
           <w:b w:val="0"/>
           <w:sz w:val="18"/>
+          <w:lang w:val="en-US"/>
         </w:rPr>
       </w:pPr>
       <w:r>
@@ -9499,6 +9488,7 @@
           <w:rFonts w:eastAsiaTheme="minorHAnsi"/>
           <w:b w:val="0"/>
           <w:sz w:val="18"/>
+          <w:lang w:val="en-US"/>
         </w:rPr>
         <w:t>#pragma once</w:t>
       </w:r>
@@ -9511,6 +9501,7 @@
           <w:rFonts w:eastAsiaTheme="minorHAnsi"/>
           <w:b w:val="0"/>
           <w:sz w:val="18"/>
+          <w:lang w:val="en-US"/>
         </w:rPr>
       </w:pPr>
     </w:p>
@@ -9522,6 +9513,7 @@
           <w:rFonts w:eastAsiaTheme="minorHAnsi"/>
           <w:b w:val="0"/>
           <w:sz w:val="18"/>
+          <w:lang w:val="en-US"/>
         </w:rPr>
       </w:pPr>
       <w:r>
@@ -9530,6 +9522,7 @@
           <w:rFonts w:eastAsiaTheme="minorHAnsi"/>
           <w:b w:val="0"/>
           <w:sz w:val="18"/>
+          <w:lang w:val="en-US"/>
         </w:rPr>
         <w:t>struct monom{</w:t>
       </w:r>
@@ -9542,6 +9535,7 @@
           <w:rFonts w:eastAsiaTheme="minorHAnsi"/>
           <w:b w:val="0"/>
           <w:sz w:val="18"/>
+          <w:lang w:val="en-US"/>
         </w:rPr>
       </w:pPr>
       <w:r>
@@ -9550,6 +9544,7 @@
           <w:rFonts w:eastAsiaTheme="minorHAnsi"/>
           <w:b w:val="0"/>
           <w:sz w:val="18"/>
+          <w:lang w:val="en-US"/>
         </w:rPr>
         <w:tab/>
         <w:t>double cf;</w:t>
@@ -9563,6 +9558,7 @@
           <w:rFonts w:eastAsiaTheme="minorHAnsi"/>
           <w:b w:val="0"/>
           <w:sz w:val="18"/>
+          <w:lang w:val="en-US"/>
         </w:rPr>
       </w:pPr>
       <w:r>
@@ -9571,6 +9567,7 @@
           <w:rFonts w:eastAsiaTheme="minorHAnsi"/>
           <w:b w:val="0"/>
           <w:sz w:val="18"/>
+          <w:lang w:val="en-US"/>
         </w:rPr>
         <w:tab/>
         <w:t>unsigned int abc;</w:t>
@@ -17848,6 +17845,7 @@
         <w:docPartUnique/>
       </w:docPartObj>
     </w:sdtPr>
+    <w:sdtEndPr/>
     <w:sdtContent>
       <w:p>
         <w:pPr>
@@ -17867,7 +17865,7 @@
           <w:rPr>
             <w:noProof/>
           </w:rPr>
-          <w:t>2</w:t>
+          <w:t>5</w:t>
         </w:r>
         <w:r>
           <w:fldChar w:fldCharType="end"/>
@@ -20195,562 +20193,6 @@
 </w:styles>
 </file>
 
-<file path=word/glossary/document.xml><?xml version="1.0" encoding="utf-8"?>
-<w:glossaryDocument xmlns:wpc="http://schemas.microsoft.com/office/word/2010/wordprocessingCanvas" xmlns:cx="http://schemas.microsoft.com/office/drawing/2014/chartex" xmlns:cx1="http://schemas.microsoft.com/office/drawing/2015/9/8/chartex" xmlns:mc="http://schemas.openxmlformats.org/markup-compatibility/2006" xmlns:o="urn:schemas-microsoft-com:office:office" xmlns:r="http://schemas.openxmlformats.org/officeDocument/2006/relationships" xmlns:m="http://schemas.openxmlformats.org/officeDocument/2006/math" xmlns:v="urn:schemas-microsoft-com:vml" xmlns:wp14="http://schemas.microsoft.com/office/word/2010/wordprocessingDrawing" xmlns:wp="http://schemas.openxmlformats.org/drawingml/2006/wordprocessingDrawing" xmlns:w10="urn:schemas-microsoft-com:office:word" xmlns:w="http://schemas.openxmlformats.org/wordprocessingml/2006/main" xmlns:w14="http://schemas.microsoft.com/office/word/2010/wordml" xmlns:w15="http://schemas.microsoft.com/office/word/2012/wordml" xmlns:w16se="http://schemas.microsoft.com/office/word/2015/wordml/symex" xmlns:wpg="http://schemas.microsoft.com/office/word/2010/wordprocessingGroup" xmlns:wpi="http://schemas.microsoft.com/office/word/2010/wordprocessingInk" xmlns:wne="http://schemas.microsoft.com/office/word/2006/wordml" xmlns:wps="http://schemas.microsoft.com/office/word/2010/wordprocessingShape" mc:Ignorable="w14 w15 w16se wp14"/>
-</file>
-
-<file path=word/glossary/fontTable.xml><?xml version="1.0" encoding="utf-8"?>
-<w:fonts xmlns:mc="http://schemas.openxmlformats.org/markup-compatibility/2006" xmlns:r="http://schemas.openxmlformats.org/officeDocument/2006/relationships" xmlns:w="http://schemas.openxmlformats.org/wordprocessingml/2006/main" xmlns:w14="http://schemas.microsoft.com/office/word/2010/wordml" xmlns:w15="http://schemas.microsoft.com/office/word/2012/wordml" xmlns:w16se="http://schemas.microsoft.com/office/word/2015/wordml/symex" mc:Ignorable="w14 w15 w16se">
-  <w:font w:name="Times New Roman">
-    <w:panose1 w:val="02020603050405020304"/>
-    <w:charset w:val="CC"/>
-    <w:family w:val="roman"/>
-    <w:pitch w:val="variable"/>
-    <w:sig w:usb0="E0002AFF" w:usb1="C0007843" w:usb2="00000009" w:usb3="00000000" w:csb0="000001FF" w:csb1="00000000"/>
-  </w:font>
-  <w:font w:name="Symbol">
-    <w:panose1 w:val="05050102010706020507"/>
-    <w:charset w:val="02"/>
-    <w:family w:val="roman"/>
-    <w:pitch w:val="variable"/>
-    <w:sig w:usb0="00000000" w:usb1="10000000" w:usb2="00000000" w:usb3="00000000" w:csb0="80000000" w:csb1="00000000"/>
-  </w:font>
-  <w:font w:name="Courier New">
-    <w:panose1 w:val="02070309020205020404"/>
-    <w:charset w:val="CC"/>
-    <w:family w:val="modern"/>
-    <w:pitch w:val="fixed"/>
-    <w:sig w:usb0="E0002EFF" w:usb1="C0007843" w:usb2="00000009" w:usb3="00000000" w:csb0="000001FF" w:csb1="00000000"/>
-  </w:font>
-  <w:font w:name="Wingdings">
-    <w:panose1 w:val="05000000000000000000"/>
-    <w:charset w:val="02"/>
-    <w:family w:val="auto"/>
-    <w:pitch w:val="variable"/>
-    <w:sig w:usb0="00000000" w:usb1="10000000" w:usb2="00000000" w:usb3="00000000" w:csb0="80000000" w:csb1="00000000"/>
-  </w:font>
-  <w:font w:name="Calibri">
-    <w:panose1 w:val="020F0502020204030204"/>
-    <w:charset w:val="CC"/>
-    <w:family w:val="swiss"/>
-    <w:pitch w:val="variable"/>
-    <w:sig w:usb0="E0002AFF" w:usb1="4000ACFF" w:usb2="00000001" w:usb3="00000000" w:csb0="000001FF" w:csb1="00000000"/>
-  </w:font>
-  <w:font w:name="Cambria">
-    <w:panose1 w:val="02040503050406030204"/>
-    <w:charset w:val="CC"/>
-    <w:family w:val="roman"/>
-    <w:pitch w:val="variable"/>
-    <w:sig w:usb0="A00002EF" w:usb1="4000004B" w:usb2="00000000" w:usb3="00000000" w:csb0="0000019F" w:csb1="00000000"/>
-  </w:font>
-  <w:font w:name="Consolas">
-    <w:panose1 w:val="020B0609020204030204"/>
-    <w:charset w:val="CC"/>
-    <w:family w:val="modern"/>
-    <w:pitch w:val="fixed"/>
-    <w:sig w:usb0="E00006FF" w:usb1="0000FCFF" w:usb2="00000001" w:usb3="00000000" w:csb0="0000019F" w:csb1="00000000"/>
-  </w:font>
-  <w:font w:name="Calibri Light">
-    <w:panose1 w:val="020F0302020204030204"/>
-    <w:charset w:val="CC"/>
-    <w:family w:val="swiss"/>
-    <w:pitch w:val="variable"/>
-    <w:sig w:usb0="A0002AEF" w:usb1="4000207B" w:usb2="00000000" w:usb3="00000000" w:csb0="000001FF" w:csb1="00000000"/>
-  </w:font>
-</w:fonts>
-</file>
-
-<file path=word/glossary/settings.xml><?xml version="1.0" encoding="utf-8"?>
-<w:settings xmlns:mc="http://schemas.openxmlformats.org/markup-compatibility/2006" xmlns:o="urn:schemas-microsoft-com:office:office" xmlns:r="http://schemas.openxmlformats.org/officeDocument/2006/relationships" xmlns:m="http://schemas.openxmlformats.org/officeDocument/2006/math" xmlns:v="urn:schemas-microsoft-com:vml" xmlns:w10="urn:schemas-microsoft-com:office:word" xmlns:w="http://schemas.openxmlformats.org/wordprocessingml/2006/main" xmlns:w14="http://schemas.microsoft.com/office/word/2010/wordml" xmlns:w15="http://schemas.microsoft.com/office/word/2012/wordml" xmlns:w16se="http://schemas.microsoft.com/office/word/2015/wordml/symex" xmlns:sl="http://schemas.openxmlformats.org/schemaLibrary/2006/main" mc:Ignorable="w14 w15 w16se">
-  <w:view w:val="normal"/>
-  <w:defaultTabStop w:val="708"/>
-  <w:characterSpacingControl w:val="doNotCompress"/>
-  <w:compat>
-    <w:useFELayout/>
-    <w:compatSetting w:name="compatibilityMode" w:uri="http://schemas.microsoft.com/office/word" w:val="15"/>
-    <w:compatSetting w:name="overrideTableStyleFontSizeAndJustification" w:uri="http://schemas.microsoft.com/office/word" w:val="1"/>
-    <w:compatSetting w:name="enableOpenTypeFeatures" w:uri="http://schemas.microsoft.com/office/word" w:val="1"/>
-    <w:compatSetting w:name="doNotFlipMirrorIndents" w:uri="http://schemas.microsoft.com/office/word" w:val="1"/>
-    <w:compatSetting w:name="differentiateMultirowTableHeaders" w:uri="http://schemas.microsoft.com/office/word" w:val="1"/>
-  </w:compat>
-  <w:rsids>
-    <w:rsidRoot w:val="00F3366A"/>
-    <w:rsid w:val="007755C9"/>
-    <w:rsid w:val="00F3366A"/>
-  </w:rsids>
-  <m:mathPr>
-    <m:mathFont m:val="Cambria Math"/>
-    <m:brkBin m:val="before"/>
-    <m:brkBinSub m:val="--"/>
-    <m:smallFrac m:val="0"/>
-    <m:dispDef/>
-    <m:lMargin m:val="0"/>
-    <m:rMargin m:val="0"/>
-    <m:defJc m:val="centerGroup"/>
-    <m:wrapIndent m:val="1440"/>
-    <m:intLim m:val="subSup"/>
-    <m:naryLim m:val="undOvr"/>
-  </m:mathPr>
-  <w:themeFontLang w:val="ru-RU"/>
-  <w:clrSchemeMapping w:bg1="light1" w:t1="dark1" w:bg2="light2" w:t2="dark2" w:accent1="accent1" w:accent2="accent2" w:accent3="accent3" w:accent4="accent4" w:accent5="accent5" w:accent6="accent6" w:hyperlink="hyperlink" w:followedHyperlink="followedHyperlink"/>
-  <w:decimalSymbol w:val=","/>
-  <w:listSeparator w:val=";"/>
-  <w15:chartTrackingRefBased/>
-</w:settings>
-</file>
-
-<file path=word/glossary/styles.xml><?xml version="1.0" encoding="utf-8"?>
-<w:styles xmlns:mc="http://schemas.openxmlformats.org/markup-compatibility/2006" xmlns:r="http://schemas.openxmlformats.org/officeDocument/2006/relationships" xmlns:w="http://schemas.openxmlformats.org/wordprocessingml/2006/main" xmlns:w14="http://schemas.microsoft.com/office/word/2010/wordml" xmlns:w15="http://schemas.microsoft.com/office/word/2012/wordml" xmlns:w16se="http://schemas.microsoft.com/office/word/2015/wordml/symex" mc:Ignorable="w14 w15 w16se">
-  <w:docDefaults>
-    <w:rPrDefault>
-      <w:rPr>
-        <w:rFonts w:asciiTheme="minorHAnsi" w:eastAsiaTheme="minorEastAsia" w:hAnsiTheme="minorHAnsi" w:cstheme="minorBidi"/>
-        <w:sz w:val="22"/>
-        <w:szCs w:val="22"/>
-        <w:lang w:val="ru-RU" w:eastAsia="ru-RU" w:bidi="ar-SA"/>
-      </w:rPr>
-    </w:rPrDefault>
-    <w:pPrDefault>
-      <w:pPr>
-        <w:spacing w:after="160" w:line="259" w:lineRule="auto"/>
-      </w:pPr>
-    </w:pPrDefault>
-  </w:docDefaults>
-  <w:latentStyles w:defLockedState="0" w:defUIPriority="99" w:defSemiHidden="0" w:defUnhideWhenUsed="0" w:defQFormat="0" w:count="371">
-    <w:lsdException w:name="Normal" w:uiPriority="0" w:qFormat="1"/>
-    <w:lsdException w:name="heading 1" w:uiPriority="9" w:qFormat="1"/>
-    <w:lsdException w:name="heading 2" w:semiHidden="1" w:uiPriority="9" w:unhideWhenUsed="1" w:qFormat="1"/>
-    <w:lsdException w:name="heading 3" w:semiHidden="1" w:uiPriority="9" w:unhideWhenUsed="1" w:qFormat="1"/>
-    <w:lsdException w:name="heading 4" w:semiHidden="1" w:uiPriority="9" w:unhideWhenUsed="1" w:qFormat="1"/>
-    <w:lsdException w:name="heading 5" w:semiHidden="1" w:uiPriority="9" w:unhideWhenUsed="1" w:qFormat="1"/>
-    <w:lsdException w:name="heading 6" w:semiHidden="1" w:uiPriority="9" w:unhideWhenUsed="1" w:qFormat="1"/>
-    <w:lsdException w:name="heading 7" w:semiHidden="1" w:uiPriority="9" w:unhideWhenUsed="1" w:qFormat="1"/>
-    <w:lsdException w:name="heading 8" w:semiHidden="1" w:uiPriority="9" w:unhideWhenUsed="1" w:qFormat="1"/>
-    <w:lsdException w:name="heading 9" w:semiHidden="1" w:uiPriority="9" w:unhideWhenUsed="1" w:qFormat="1"/>
-    <w:lsdException w:name="index 1" w:semiHidden="1" w:unhideWhenUsed="1"/>
-    <w:lsdException w:name="index 2" w:semiHidden="1" w:unhideWhenUsed="1"/>
-    <w:lsdException w:name="index 3" w:semiHidden="1" w:unhideWhenUsed="1"/>
-    <w:lsdException w:name="index 4" w:semiHidden="1" w:unhideWhenUsed="1"/>
-    <w:lsdException w:name="index 5" w:semiHidden="1" w:unhideWhenUsed="1"/>
-    <w:lsdException w:name="index 6" w:semiHidden="1" w:unhideWhenUsed="1"/>
-    <w:lsdException w:name="index 7" w:semiHidden="1" w:unhideWhenUsed="1"/>
-    <w:lsdException w:name="index 8" w:semiHidden="1" w:unhideWhenUsed="1"/>
-    <w:lsdException w:name="index 9" w:semiHidden="1" w:unhideWhenUsed="1"/>
-    <w:lsdException w:name="toc 1" w:semiHidden="1" w:uiPriority="39" w:unhideWhenUsed="1"/>
-    <w:lsdException w:name="toc 2" w:semiHidden="1" w:uiPriority="39" w:unhideWhenUsed="1"/>
-    <w:lsdException w:name="toc 3" w:semiHidden="1" w:uiPriority="39" w:unhideWhenUsed="1"/>
-    <w:lsdException w:name="toc 4" w:semiHidden="1" w:uiPriority="39" w:unhideWhenUsed="1"/>
-    <w:lsdException w:name="toc 5" w:semiHidden="1" w:uiPriority="39" w:unhideWhenUsed="1"/>
-    <w:lsdException w:name="toc 6" w:semiHidden="1" w:uiPriority="39" w:unhideWhenUsed="1"/>
-    <w:lsdException w:name="toc 7" w:semiHidden="1" w:uiPriority="39" w:unhideWhenUsed="1"/>
-    <w:lsdException w:name="toc 8" w:semiHidden="1" w:uiPriority="39" w:unhideWhenUsed="1"/>
-    <w:lsdException w:name="toc 9" w:semiHidden="1" w:uiPriority="39" w:unhideWhenUsed="1"/>
-    <w:lsdException w:name="Normal Indent" w:semiHidden="1" w:unhideWhenUsed="1"/>
-    <w:lsdException w:name="footnote text" w:semiHidden="1" w:unhideWhenUsed="1"/>
-    <w:lsdException w:name="annotation text" w:semiHidden="1" w:unhideWhenUsed="1"/>
-    <w:lsdException w:name="header" w:semiHidden="1" w:unhideWhenUsed="1"/>
-    <w:lsdException w:name="footer" w:semiHidden="1" w:unhideWhenUsed="1"/>
-    <w:lsdException w:name="index heading" w:semiHidden="1" w:unhideWhenUsed="1"/>
-    <w:lsdException w:name="caption" w:semiHidden="1" w:uiPriority="35" w:unhideWhenUsed="1" w:qFormat="1"/>
-    <w:lsdException w:name="table of figures" w:semiHidden="1" w:unhideWhenUsed="1"/>
-    <w:lsdException w:name="envelope address" w:semiHidden="1" w:unhideWhenUsed="1"/>
-    <w:lsdException w:name="envelope return" w:semiHidden="1" w:unhideWhenUsed="1"/>
-    <w:lsdException w:name="footnote reference" w:semiHidden="1" w:unhideWhenUsed="1"/>
-    <w:lsdException w:name="annotation reference" w:semiHidden="1" w:unhideWhenUsed="1"/>
-    <w:lsdException w:name="line number" w:semiHidden="1" w:unhideWhenUsed="1"/>
-    <w:lsdException w:name="page number" w:semiHidden="1" w:unhideWhenUsed="1"/>
-    <w:lsdException w:name="endnote reference" w:semiHidden="1" w:unhideWhenUsed="1"/>
-    <w:lsdException w:name="endnote text" w:semiHidden="1" w:unhideWhenUsed="1"/>
-    <w:lsdException w:name="table of authorities" w:semiHidden="1" w:unhideWhenUsed="1"/>
-    <w:lsdException w:name="macro" w:semiHidden="1" w:unhideWhenUsed="1"/>
-    <w:lsdException w:name="toa heading" w:semiHidden="1" w:unhideWhenUsed="1"/>
-    <w:lsdException w:name="List" w:semiHidden="1" w:unhideWhenUsed="1"/>
-    <w:lsdException w:name="List Bullet" w:semiHidden="1" w:unhideWhenUsed="1"/>
-    <w:lsdException w:name="List Number" w:semiHidden="1" w:unhideWhenUsed="1"/>
-    <w:lsdException w:name="List 2" w:semiHidden="1" w:unhideWhenUsed="1"/>
-    <w:lsdException w:name="List 3" w:semiHidden="1" w:unhideWhenUsed="1"/>
-    <w:lsdException w:name="List 4" w:semiHidden="1" w:unhideWhenUsed="1"/>
-    <w:lsdException w:name="List 5" w:semiHidden="1" w:unhideWhenUsed="1"/>
-    <w:lsdException w:name="List Bullet 2" w:semiHidden="1" w:unhideWhenUsed="1"/>
-    <w:lsdException w:name="List Bullet 3" w:semiHidden="1" w:unhideWhenUsed="1"/>
-    <w:lsdException w:name="List Bullet 4" w:semiHidden="1" w:unhideWhenUsed="1"/>
-    <w:lsdException w:name="List Bullet 5" w:semiHidden="1" w:unhideWhenUsed="1"/>
-    <w:lsdException w:name="List Number 2" w:semiHidden="1" w:unhideWhenUsed="1"/>
-    <w:lsdException w:name="List Number 3" w:semiHidden="1" w:unhideWhenUsed="1"/>
-    <w:lsdException w:name="List Number 4" w:semiHidden="1" w:unhideWhenUsed="1"/>
-    <w:lsdException w:name="List Number 5" w:semiHidden="1" w:unhideWhenUsed="1"/>
-    <w:lsdException w:name="Title" w:uiPriority="10" w:qFormat="1"/>
-    <w:lsdException w:name="Closing" w:semiHidden="1" w:unhideWhenUsed="1"/>
-    <w:lsdException w:name="Signature" w:semiHidden="1" w:unhideWhenUsed="1"/>
-    <w:lsdException w:name="Default Paragraph Font" w:semiHidden="1" w:uiPriority="1" w:unhideWhenUsed="1"/>
-    <w:lsdException w:name="Body Text" w:semiHidden="1" w:unhideWhenUsed="1"/>
-    <w:lsdException w:name="Body Text Indent" w:semiHidden="1" w:unhideWhenUsed="1"/>
-    <w:lsdException w:name="List Continue" w:semiHidden="1" w:unhideWhenUsed="1"/>
-    <w:lsdException w:name="List Continue 2" w:semiHidden="1" w:unhideWhenUsed="1"/>
-    <w:lsdException w:name="List Continue 3" w:semiHidden="1" w:unhideWhenUsed="1"/>
-    <w:lsdException w:name="List Continue 4" w:semiHidden="1" w:unhideWhenUsed="1"/>
-    <w:lsdException w:name="List Continue 5" w:semiHidden="1" w:unhideWhenUsed="1"/>
-    <w:lsdException w:name="Message Header" w:semiHidden="1" w:unhideWhenUsed="1"/>
-    <w:lsdException w:name="Subtitle" w:uiPriority="11" w:qFormat="1"/>
-    <w:lsdException w:name="Salutation" w:semiHidden="1" w:unhideWhenUsed="1"/>
-    <w:lsdException w:name="Date" w:semiHidden="1" w:unhideWhenUsed="1"/>
-    <w:lsdException w:name="Body Text First Indent" w:semiHidden="1" w:unhideWhenUsed="1"/>
-    <w:lsdException w:name="Body Text First Indent 2" w:semiHidden="1" w:unhideWhenUsed="1"/>
-    <w:lsdException w:name="Note Heading" w:semiHidden="1" w:unhideWhenUsed="1"/>
-    <w:lsdException w:name="Body Text 2" w:semiHidden="1" w:unhideWhenUsed="1"/>
-    <w:lsdException w:name="Body Text 3" w:semiHidden="1" w:unhideWhenUsed="1"/>
-    <w:lsdException w:name="Body Text Indent 2" w:semiHidden="1" w:unhideWhenUsed="1"/>
-    <w:lsdException w:name="Body Text Indent 3" w:semiHidden="1" w:unhideWhenUsed="1"/>
-    <w:lsdException w:name="Block Text" w:semiHidden="1" w:unhideWhenUsed="1"/>
-    <w:lsdException w:name="Hyperlink" w:semiHidden="1" w:unhideWhenUsed="1"/>
-    <w:lsdException w:name="FollowedHyperlink" w:semiHidden="1" w:unhideWhenUsed="1"/>
-    <w:lsdException w:name="Strong" w:uiPriority="22" w:qFormat="1"/>
-    <w:lsdException w:name="Emphasis" w:uiPriority="20" w:qFormat="1"/>
-    <w:lsdException w:name="Document Map" w:semiHidden="1" w:unhideWhenUsed="1"/>
-    <w:lsdException w:name="Plain Text" w:semiHidden="1" w:unhideWhenUsed="1"/>
-    <w:lsdException w:name="E-mail Signature" w:semiHidden="1" w:unhideWhenUsed="1"/>
-    <w:lsdException w:name="HTML Top of Form" w:semiHidden="1" w:unhideWhenUsed="1"/>
-    <w:lsdException w:name="HTML Bottom of Form" w:semiHidden="1" w:unhideWhenUsed="1"/>
-    <w:lsdException w:name="Normal (Web)" w:semiHidden="1" w:unhideWhenUsed="1"/>
-    <w:lsdException w:name="HTML Acronym" w:semiHidden="1" w:unhideWhenUsed="1"/>
-    <w:lsdException w:name="HTML Address" w:semiHidden="1" w:unhideWhenUsed="1"/>
-    <w:lsdException w:name="HTML Cite" w:semiHidden="1" w:unhideWhenUsed="1"/>
-    <w:lsdException w:name="HTML Code" w:semiHidden="1" w:unhideWhenUsed="1"/>
-    <w:lsdException w:name="HTML Definition" w:semiHidden="1" w:unhideWhenUsed="1"/>
-    <w:lsdException w:name="HTML Keyboard" w:semiHidden="1" w:unhideWhenUsed="1"/>
-    <w:lsdException w:name="HTML Preformatted" w:semiHidden="1" w:unhideWhenUsed="1"/>
-    <w:lsdException w:name="HTML Sample" w:semiHidden="1" w:unhideWhenUsed="1"/>
-    <w:lsdException w:name="HTML Typewriter" w:semiHidden="1" w:unhideWhenUsed="1"/>
-    <w:lsdException w:name="HTML Variable" w:semiHidden="1" w:unhideWhenUsed="1"/>
-    <w:lsdException w:name="Normal Table" w:semiHidden="1" w:unhideWhenUsed="1"/>
-    <w:lsdException w:name="annotation subject" w:semiHidden="1" w:unhideWhenUsed="1"/>
-    <w:lsdException w:name="No List" w:semiHidden="1" w:unhideWhenUsed="1"/>
-    <w:lsdException w:name="Outline List 1" w:semiHidden="1" w:unhideWhenUsed="1"/>
-    <w:lsdException w:name="Outline List 2" w:semiHidden="1" w:unhideWhenUsed="1"/>
-    <w:lsdException w:name="Outline List 3" w:semiHidden="1" w:unhideWhenUsed="1"/>
-    <w:lsdException w:name="Table Simple 1" w:semiHidden="1" w:unhideWhenUsed="1"/>
-    <w:lsdException w:name="Table Simple 2" w:semiHidden="1" w:unhideWhenUsed="1"/>
-    <w:lsdException w:name="Table Simple 3" w:semiHidden="1" w:unhideWhenUsed="1"/>
-    <w:lsdException w:name="Table Classic 1" w:semiHidden="1" w:unhideWhenUsed="1"/>
-    <w:lsdException w:name="Table Classic 2" w:semiHidden="1" w:unhideWhenUsed="1"/>
-    <w:lsdException w:name="Table Classic 3" w:semiHidden="1" w:unhideWhenUsed="1"/>
-    <w:lsdException w:name="Table Classic 4" w:semiHidden="1" w:unhideWhenUsed="1"/>
-    <w:lsdException w:name="Table Colorful 1" w:semiHidden="1" w:unhideWhenUsed="1"/>
-    <w:lsdException w:name="Table Colorful 2" w:semiHidden="1" w:unhideWhenUsed="1"/>
-    <w:lsdException w:name="Table Colorful 3" w:semiHidden="1" w:unhideWhenUsed="1"/>
-    <w:lsdException w:name="Table Columns 1" w:semiHidden="1" w:unhideWhenUsed="1"/>
-    <w:lsdException w:name="Table Columns 2" w:semiHidden="1" w:unhideWhenUsed="1"/>
-    <w:lsdException w:name="Table Columns 3" w:semiHidden="1" w:unhideWhenUsed="1"/>
-    <w:lsdException w:name="Table Columns 4" w:semiHidden="1" w:unhideWhenUsed="1"/>
-    <w:lsdException w:name="Table Columns 5" w:semiHidden="1" w:unhideWhenUsed="1"/>
-    <w:lsdException w:name="Table Grid 1" w:semiHidden="1" w:unhideWhenUsed="1"/>
-    <w:lsdException w:name="Table Grid 2" w:semiHidden="1" w:unhideWhenUsed="1"/>
-    <w:lsdException w:name="Table Grid 3" w:semiHidden="1" w:unhideWhenUsed="1"/>
-    <w:lsdException w:name="Table Grid 4" w:semiHidden="1" w:unhideWhenUsed="1"/>
-    <w:lsdException w:name="Table Grid 5" w:semiHidden="1" w:unhideWhenUsed="1"/>
-    <w:lsdException w:name="Table Grid 6" w:semiHidden="1" w:unhideWhenUsed="1"/>
-    <w:lsdException w:name="Table Grid 7" w:semiHidden="1" w:unhideWhenUsed="1"/>
-    <w:lsdException w:name="Table Grid 8" w:semiHidden="1" w:unhideWhenUsed="1"/>
-    <w:lsdException w:name="Table List 1" w:semiHidden="1" w:unhideWhenUsed="1"/>
-    <w:lsdException w:name="Table List 2" w:semiHidden="1" w:unhideWhenUsed="1"/>
-    <w:lsdException w:name="Table List 3" w:semiHidden="1" w:unhideWhenUsed="1"/>
-    <w:lsdException w:name="Table List 4" w:semiHidden="1" w:unhideWhenUsed="1"/>
-    <w:lsdException w:name="Table List 5" w:semiHidden="1" w:unhideWhenUsed="1"/>
-    <w:lsdException w:name="Table List 6" w:semiHidden="1" w:unhideWhenUsed="1"/>
-    <w:lsdException w:name="Table List 7" w:semiHidden="1" w:unhideWhenUsed="1"/>
-    <w:lsdException w:name="Table List 8" w:semiHidden="1" w:unhideWhenUsed="1"/>
-    <w:lsdException w:name="Table 3D effects 1" w:semiHidden="1" w:unhideWhenUsed="1"/>
-    <w:lsdException w:name="Table 3D effects 2" w:semiHidden="1" w:unhideWhenUsed="1"/>
-    <w:lsdException w:name="Table 3D effects 3" w:semiHidden="1" w:unhideWhenUsed="1"/>
-    <w:lsdException w:name="Table Contemporary" w:semiHidden="1" w:unhideWhenUsed="1"/>
-    <w:lsdException w:name="Table Elegant" w:semiHidden="1" w:unhideWhenUsed="1"/>
-    <w:lsdException w:name="Table Professional" w:semiHidden="1" w:unhideWhenUsed="1"/>
-    <w:lsdException w:name="Table Subtle 1" w:semiHidden="1" w:unhideWhenUsed="1"/>
-    <w:lsdException w:name="Table Subtle 2" w:semiHidden="1" w:unhideWhenUsed="1"/>
-    <w:lsdException w:name="Table Web 1" w:semiHidden="1" w:unhideWhenUsed="1"/>
-    <w:lsdException w:name="Table Web 2" w:semiHidden="1" w:unhideWhenUsed="1"/>
-    <w:lsdException w:name="Table Web 3" w:semiHidden="1" w:unhideWhenUsed="1"/>
-    <w:lsdException w:name="Balloon Text" w:semiHidden="1" w:unhideWhenUsed="1"/>
-    <w:lsdException w:name="Table Grid" w:uiPriority="39"/>
-    <w:lsdException w:name="Table Theme" w:semiHidden="1" w:unhideWhenUsed="1"/>
-    <w:lsdException w:name="Placeholder Text" w:semiHidden="1"/>
-    <w:lsdException w:name="No Spacing" w:uiPriority="1" w:qFormat="1"/>
-    <w:lsdException w:name="Light Shading" w:uiPriority="60"/>
-    <w:lsdException w:name="Light List" w:uiPriority="61"/>
-    <w:lsdException w:name="Light Grid" w:uiPriority="62"/>
-    <w:lsdException w:name="Medium Shading 1" w:uiPriority="63"/>
-    <w:lsdException w:name="Medium Shading 2" w:uiPriority="64"/>
-    <w:lsdException w:name="Medium List 1" w:uiPriority="65"/>
-    <w:lsdException w:name="Medium List 2" w:uiPriority="66"/>
-    <w:lsdException w:name="Medium Grid 1" w:uiPriority="67"/>
-    <w:lsdException w:name="Medium Grid 2" w:uiPriority="68"/>
-    <w:lsdException w:name="Medium Grid 3" w:uiPriority="69"/>
-    <w:lsdException w:name="Dark List" w:uiPriority="70"/>
-    <w:lsdException w:name="Colorful Shading" w:uiPriority="71"/>
-    <w:lsdException w:name="Colorful List" w:uiPriority="72"/>
-    <w:lsdException w:name="Colorful Grid" w:uiPriority="73"/>
-    <w:lsdException w:name="Light Shading Accent 1" w:uiPriority="60"/>
-    <w:lsdException w:name="Light List Accent 1" w:uiPriority="61"/>
-    <w:lsdException w:name="Light Grid Accent 1" w:uiPriority="62"/>
-    <w:lsdException w:name="Medium Shading 1 Accent 1" w:uiPriority="63"/>
-    <w:lsdException w:name="Medium Shading 2 Accent 1" w:uiPriority="64"/>
-    <w:lsdException w:name="Medium List 1 Accent 1" w:uiPriority="65"/>
-    <w:lsdException w:name="Revision" w:semiHidden="1"/>
-    <w:lsdException w:name="List Paragraph" w:uiPriority="34" w:qFormat="1"/>
-    <w:lsdException w:name="Quote" w:uiPriority="29" w:qFormat="1"/>
-    <w:lsdException w:name="Intense Quote" w:uiPriority="30" w:qFormat="1"/>
-    <w:lsdException w:name="Medium List 2 Accent 1" w:uiPriority="66"/>
-    <w:lsdException w:name="Medium Grid 1 Accent 1" w:uiPriority="67"/>
-    <w:lsdException w:name="Medium Grid 2 Accent 1" w:uiPriority="68"/>
-    <w:lsdException w:name="Medium Grid 3 Accent 1" w:uiPriority="69"/>
-    <w:lsdException w:name="Dark List Accent 1" w:uiPriority="70"/>
-    <w:lsdException w:name="Colorful Shading Accent 1" w:uiPriority="71"/>
-    <w:lsdException w:name="Colorful List Accent 1" w:uiPriority="72"/>
-    <w:lsdException w:name="Colorful Grid Accent 1" w:uiPriority="73"/>
-    <w:lsdException w:name="Light Shading Accent 2" w:uiPriority="60"/>
-    <w:lsdException w:name="Light List Accent 2" w:uiPriority="61"/>
-    <w:lsdException w:name="Light Grid Accent 2" w:uiPriority="62"/>
-    <w:lsdException w:name="Medium Shading 1 Accent 2" w:uiPriority="63"/>
-    <w:lsdException w:name="Medium Shading 2 Accent 2" w:uiPriority="64"/>
-    <w:lsdException w:name="Medium List 1 Accent 2" w:uiPriority="65"/>
-    <w:lsdException w:name="Medium List 2 Accent 2" w:uiPriority="66"/>
-    <w:lsdException w:name="Medium Grid 1 Accent 2" w:uiPriority="67"/>
-    <w:lsdException w:name="Medium Grid 2 Accent 2" w:uiPriority="68"/>
-    <w:lsdException w:name="Medium Grid 3 Accent 2" w:uiPriority="69"/>
-    <w:lsdException w:name="Dark List Accent 2" w:uiPriority="70"/>
-    <w:lsdException w:name="Colorful Shading Accent 2" w:uiPriority="71"/>
-    <w:lsdException w:name="Colorful List Accent 2" w:uiPriority="72"/>
-    <w:lsdException w:name="Colorful Grid Accent 2" w:uiPriority="73"/>
-    <w:lsdException w:name="Light Shading Accent 3" w:uiPriority="60"/>
-    <w:lsdException w:name="Light List Accent 3" w:uiPriority="61"/>
-    <w:lsdException w:name="Light Grid Accent 3" w:uiPriority="62"/>
-    <w:lsdException w:name="Medium Shading 1 Accent 3" w:uiPriority="63"/>
-    <w:lsdException w:name="Medium Shading 2 Accent 3" w:uiPriority="64"/>
-    <w:lsdException w:name="Medium List 1 Accent 3" w:uiPriority="65"/>
-    <w:lsdException w:name="Medium List 2 Accent 3" w:uiPriority="66"/>
-    <w:lsdException w:name="Medium Grid 1 Accent 3" w:uiPriority="67"/>
-    <w:lsdException w:name="Medium Grid 2 Accent 3" w:uiPriority="68"/>
-    <w:lsdException w:name="Medium Grid 3 Accent 3" w:uiPriority="69"/>
-    <w:lsdException w:name="Dark List Accent 3" w:uiPriority="70"/>
-    <w:lsdException w:name="Colorful Shading Accent 3" w:uiPriority="71"/>
-    <w:lsdException w:name="Colorful List Accent 3" w:uiPriority="72"/>
-    <w:lsdException w:name="Colorful Grid Accent 3" w:uiPriority="73"/>
-    <w:lsdException w:name="Light Shading Accent 4" w:uiPriority="60"/>
-    <w:lsdException w:name="Light List Accent 4" w:uiPriority="61"/>
-    <w:lsdException w:name="Light Grid Accent 4" w:uiPriority="62"/>
-    <w:lsdException w:name="Medium Shading 1 Accent 4" w:uiPriority="63"/>
-    <w:lsdException w:name="Medium Shading 2 Accent 4" w:uiPriority="64"/>
-    <w:lsdException w:name="Medium List 1 Accent 4" w:uiPriority="65"/>
-    <w:lsdException w:name="Medium List 2 Accent 4" w:uiPriority="66"/>
-    <w:lsdException w:name="Medium Grid 1 Accent 4" w:uiPriority="67"/>
-    <w:lsdException w:name="Medium Grid 2 Accent 4" w:uiPriority="68"/>
-    <w:lsdException w:name="Medium Grid 3 Accent 4" w:uiPriority="69"/>
-    <w:lsdException w:name="Dark List Accent 4" w:uiPriority="70"/>
-    <w:lsdException w:name="Colorful Shading Accent 4" w:uiPriority="71"/>
-    <w:lsdException w:name="Colorful List Accent 4" w:uiPriority="72"/>
-    <w:lsdException w:name="Colorful Grid Accent 4" w:uiPriority="73"/>
-    <w:lsdException w:name="Light Shading Accent 5" w:uiPriority="60"/>
-    <w:lsdException w:name="Light List Accent 5" w:uiPriority="61"/>
-    <w:lsdException w:name="Light Grid Accent 5" w:uiPriority="62"/>
-    <w:lsdException w:name="Medium Shading 1 Accent 5" w:uiPriority="63"/>
-    <w:lsdException w:name="Medium Shading 2 Accent 5" w:uiPriority="64"/>
-    <w:lsdException w:name="Medium List 1 Accent 5" w:uiPriority="65"/>
-    <w:lsdException w:name="Medium List 2 Accent 5" w:uiPriority="66"/>
-    <w:lsdException w:name="Medium Grid 1 Accent 5" w:uiPriority="67"/>
-    <w:lsdException w:name="Medium Grid 2 Accent 5" w:uiPriority="68"/>
-    <w:lsdException w:name="Medium Grid 3 Accent 5" w:uiPriority="69"/>
-    <w:lsdException w:name="Dark List Accent 5" w:uiPriority="70"/>
-    <w:lsdException w:name="Colorful Shading Accent 5" w:uiPriority="71"/>
-    <w:lsdException w:name="Colorful List Accent 5" w:uiPriority="72"/>
-    <w:lsdException w:name="Colorful Grid Accent 5" w:uiPriority="73"/>
-    <w:lsdException w:name="Light Shading Accent 6" w:uiPriority="60"/>
-    <w:lsdException w:name="Light List Accent 6" w:uiPriority="61"/>
-    <w:lsdException w:name="Light Grid Accent 6" w:uiPriority="62"/>
-    <w:lsdException w:name="Medium Shading 1 Accent 6" w:uiPriority="63"/>
-    <w:lsdException w:name="Medium Shading 2 Accent 6" w:uiPriority="64"/>
-    <w:lsdException w:name="Medium List 1 Accent 6" w:uiPriority="65"/>
-    <w:lsdException w:name="Medium List 2 Accent 6" w:uiPriority="66"/>
-    <w:lsdException w:name="Medium Grid 1 Accent 6" w:uiPriority="67"/>
-    <w:lsdException w:name="Medium Grid 2 Accent 6" w:uiPriority="68"/>
-    <w:lsdException w:name="Medium Grid 3 Accent 6" w:uiPriority="69"/>
-    <w:lsdException w:name="Dark List Accent 6" w:uiPriority="70"/>
-    <w:lsdException w:name="Colorful Shading Accent 6" w:uiPriority="71"/>
-    <w:lsdException w:name="Colorful List Accent 6" w:uiPriority="72"/>
-    <w:lsdException w:name="Colorful Grid Accent 6" w:uiPriority="73"/>
-    <w:lsdException w:name="Subtle Emphasis" w:uiPriority="19" w:qFormat="1"/>
-    <w:lsdException w:name="Intense Emphasis" w:uiPriority="21" w:qFormat="1"/>
-    <w:lsdException w:name="Subtle Reference" w:uiPriority="31" w:qFormat="1"/>
-    <w:lsdException w:name="Intense Reference" w:uiPriority="32" w:qFormat="1"/>
-    <w:lsdException w:name="Book Title" w:uiPriority="33" w:qFormat="1"/>
-    <w:lsdException w:name="Bibliography" w:semiHidden="1" w:uiPriority="37" w:unhideWhenUsed="1"/>
-    <w:lsdException w:name="TOC Heading" w:semiHidden="1" w:uiPriority="39" w:unhideWhenUsed="1" w:qFormat="1"/>
-    <w:lsdException w:name="Plain Table 1" w:uiPriority="41"/>
-    <w:lsdException w:name="Plain Table 2" w:uiPriority="42"/>
-    <w:lsdException w:name="Plain Table 3" w:uiPriority="43"/>
-    <w:lsdException w:name="Plain Table 4" w:uiPriority="44"/>
-    <w:lsdException w:name="Plain Table 5" w:uiPriority="45"/>
-    <w:lsdException w:name="Grid Table Light" w:uiPriority="40"/>
-    <w:lsdException w:name="Grid Table 1 Light" w:uiPriority="46"/>
-    <w:lsdException w:name="Grid Table 2" w:uiPriority="47"/>
-    <w:lsdException w:name="Grid Table 3" w:uiPriority="48"/>
-    <w:lsdException w:name="Grid Table 4" w:uiPriority="49"/>
-    <w:lsdException w:name="Grid Table 5 Dark" w:uiPriority="50"/>
-    <w:lsdException w:name="Grid Table 6 Colorful" w:uiPriority="51"/>
-    <w:lsdException w:name="Grid Table 7 Colorful" w:uiPriority="52"/>
-    <w:lsdException w:name="Grid Table 1 Light Accent 1" w:uiPriority="46"/>
-    <w:lsdException w:name="Grid Table 2 Accent 1" w:uiPriority="47"/>
-    <w:lsdException w:name="Grid Table 3 Accent 1" w:uiPriority="48"/>
-    <w:lsdException w:name="Grid Table 4 Accent 1" w:uiPriority="49"/>
-    <w:lsdException w:name="Grid Table 5 Dark Accent 1" w:uiPriority="50"/>
-    <w:lsdException w:name="Grid Table 6 Colorful Accent 1" w:uiPriority="51"/>
-    <w:lsdException w:name="Grid Table 7 Colorful Accent 1" w:uiPriority="52"/>
-    <w:lsdException w:name="Grid Table 1 Light Accent 2" w:uiPriority="46"/>
-    <w:lsdException w:name="Grid Table 2 Accent 2" w:uiPriority="47"/>
-    <w:lsdException w:name="Grid Table 3 Accent 2" w:uiPriority="48"/>
-    <w:lsdException w:name="Grid Table 4 Accent 2" w:uiPriority="49"/>
-    <w:lsdException w:name="Grid Table 5 Dark Accent 2" w:uiPriority="50"/>
-    <w:lsdException w:name="Grid Table 6 Colorful Accent 2" w:uiPriority="51"/>
-    <w:lsdException w:name="Grid Table 7 Colorful Accent 2" w:uiPriority="52"/>
-    <w:lsdException w:name="Grid Table 1 Light Accent 3" w:uiPriority="46"/>
-    <w:lsdException w:name="Grid Table 2 Accent 3" w:uiPriority="47"/>
-    <w:lsdException w:name="Grid Table 3 Accent 3" w:uiPriority="48"/>
-    <w:lsdException w:name="Grid Table 4 Accent 3" w:uiPriority="49"/>
-    <w:lsdException w:name="Grid Table 5 Dark Accent 3" w:uiPriority="50"/>
-    <w:lsdException w:name="Grid Table 6 Colorful Accent 3" w:uiPriority="51"/>
-    <w:lsdException w:name="Grid Table 7 Colorful Accent 3" w:uiPriority="52"/>
-    <w:lsdException w:name="Grid Table 1 Light Accent 4" w:uiPriority="46"/>
-    <w:lsdException w:name="Grid Table 2 Accent 4" w:uiPriority="47"/>
-    <w:lsdException w:name="Grid Table 3 Accent 4" w:uiPriority="48"/>
-    <w:lsdException w:name="Grid Table 4 Accent 4" w:uiPriority="49"/>
-    <w:lsdException w:name="Grid Table 5 Dark Accent 4" w:uiPriority="50"/>
-    <w:lsdException w:name="Grid Table 6 Colorful Accent 4" w:uiPriority="51"/>
-    <w:lsdException w:name="Grid Table 7 Colorful Accent 4" w:uiPriority="52"/>
-    <w:lsdException w:name="Grid Table 1 Light Accent 5" w:uiPriority="46"/>
-    <w:lsdException w:name="Grid Table 2 Accent 5" w:uiPriority="47"/>
-    <w:lsdException w:name="Grid Table 3 Accent 5" w:uiPriority="48"/>
-    <w:lsdException w:name="Grid Table 4 Accent 5" w:uiPriority="49"/>
-    <w:lsdException w:name="Grid Table 5 Dark Accent 5" w:uiPriority="50"/>
-    <w:lsdException w:name="Grid Table 6 Colorful Accent 5" w:uiPriority="51"/>
-    <w:lsdException w:name="Grid Table 7 Colorful Accent 5" w:uiPriority="52"/>
-    <w:lsdException w:name="Grid Table 1 Light Accent 6" w:uiPriority="46"/>
-    <w:lsdException w:name="Grid Table 2 Accent 6" w:uiPriority="47"/>
-    <w:lsdException w:name="Grid Table 3 Accent 6" w:uiPriority="48"/>
-    <w:lsdException w:name="Grid Table 4 Accent 6" w:uiPriority="49"/>
-    <w:lsdException w:name="Grid Table 5 Dark Accent 6" w:uiPriority="50"/>
-    <w:lsdException w:name="Grid Table 6 Colorful Accent 6" w:uiPriority="51"/>
-    <w:lsdException w:name="Grid Table 7 Colorful Accent 6" w:uiPriority="52"/>
-    <w:lsdException w:name="List Table 1 Light" w:uiPriority="46"/>
-    <w:lsdException w:name="List Table 2" w:uiPriority="47"/>
-    <w:lsdException w:name="List Table 3" w:uiPriority="48"/>
-    <w:lsdException w:name="List Table 4" w:uiPriority="49"/>
-    <w:lsdException w:name="List Table 5 Dark" w:uiPriority="50"/>
-    <w:lsdException w:name="List Table 6 Colorful" w:uiPriority="51"/>
-    <w:lsdException w:name="List Table 7 Colorful" w:uiPriority="52"/>
-    <w:lsdException w:name="List Table 1 Light Accent 1" w:uiPriority="46"/>
-    <w:lsdException w:name="List Table 2 Accent 1" w:uiPriority="47"/>
-    <w:lsdException w:name="List Table 3 Accent 1" w:uiPriority="48"/>
-    <w:lsdException w:name="List Table 4 Accent 1" w:uiPriority="49"/>
-    <w:lsdException w:name="List Table 5 Dark Accent 1" w:uiPriority="50"/>
-    <w:lsdException w:name="List Table 6 Colorful Accent 1" w:uiPriority="51"/>
-    <w:lsdException w:name="List Table 7 Colorful Accent 1" w:uiPriority="52"/>
-    <w:lsdException w:name="List Table 1 Light Accent 2" w:uiPriority="46"/>
-    <w:lsdException w:name="List Table 2 Accent 2" w:uiPriority="47"/>
-    <w:lsdException w:name="List Table 3 Accent 2" w:uiPriority="48"/>
-    <w:lsdException w:name="List Table 4 Accent 2" w:uiPriority="49"/>
-    <w:lsdException w:name="List Table 5 Dark Accent 2" w:uiPriority="50"/>
-    <w:lsdException w:name="List Table 6 Colorful Accent 2" w:uiPriority="51"/>
-    <w:lsdException w:name="List Table 7 Colorful Accent 2" w:uiPriority="52"/>
-    <w:lsdException w:name="List Table 1 Light Accent 3" w:uiPriority="46"/>
-    <w:lsdException w:name="List Table 2 Accent 3" w:uiPriority="47"/>
-    <w:lsdException w:name="List Table 3 Accent 3" w:uiPriority="48"/>
-    <w:lsdException w:name="List Table 4 Accent 3" w:uiPriority="49"/>
-    <w:lsdException w:name="List Table 5 Dark Accent 3" w:uiPriority="50"/>
-    <w:lsdException w:name="List Table 6 Colorful Accent 3" w:uiPriority="51"/>
-    <w:lsdException w:name="List Table 7 Colorful Accent 3" w:uiPriority="52"/>
-    <w:lsdException w:name="List Table 1 Light Accent 4" w:uiPriority="46"/>
-    <w:lsdException w:name="List Table 2 Accent 4" w:uiPriority="47"/>
-    <w:lsdException w:name="List Table 3 Accent 4" w:uiPriority="48"/>
-    <w:lsdException w:name="List Table 4 Accent 4" w:uiPriority="49"/>
-    <w:lsdException w:name="List Table 5 Dark Accent 4" w:uiPriority="50"/>
-    <w:lsdException w:name="List Table 6 Colorful Accent 4" w:uiPriority="51"/>
-    <w:lsdException w:name="List Table 7 Colorful Accent 4" w:uiPriority="52"/>
-    <w:lsdException w:name="List Table 1 Light Accent 5" w:uiPriority="46"/>
-    <w:lsdException w:name="List Table 2 Accent 5" w:uiPriority="47"/>
-    <w:lsdException w:name="List Table 3 Accent 5" w:uiPriority="48"/>
-    <w:lsdException w:name="List Table 4 Accent 5" w:uiPriority="49"/>
-    <w:lsdException w:name="List Table 5 Dark Accent 5" w:uiPriority="50"/>
-    <w:lsdException w:name="List Table 6 Colorful Accent 5" w:uiPriority="51"/>
-    <w:lsdException w:name="List Table 7 Colorful Accent 5" w:uiPriority="52"/>
-    <w:lsdException w:name="List Table 1 Light Accent 6" w:uiPriority="46"/>
-    <w:lsdException w:name="List Table 2 Accent 6" w:uiPriority="47"/>
-    <w:lsdException w:name="List Table 3 Accent 6" w:uiPriority="48"/>
-    <w:lsdException w:name="List Table 4 Accent 6" w:uiPriority="49"/>
-    <w:lsdException w:name="List Table 5 Dark Accent 6" w:uiPriority="50"/>
-    <w:lsdException w:name="List Table 6 Colorful Accent 6" w:uiPriority="51"/>
-    <w:lsdException w:name="List Table 7 Colorful Accent 6" w:uiPriority="52"/>
-  </w:latentStyles>
-  <w:style w:type="paragraph" w:default="1" w:styleId="a">
-    <w:name w:val="Normal"/>
-    <w:qFormat/>
-  </w:style>
-  <w:style w:type="character" w:default="1" w:styleId="a0">
-    <w:name w:val="Default Paragraph Font"/>
-    <w:uiPriority w:val="1"/>
-    <w:semiHidden/>
-    <w:unhideWhenUsed/>
-  </w:style>
-  <w:style w:type="table" w:default="1" w:styleId="a1">
-    <w:name w:val="Normal Table"/>
-    <w:uiPriority w:val="99"/>
-    <w:semiHidden/>
-    <w:unhideWhenUsed/>
-    <w:tblPr>
-      <w:tblInd w:w="0" w:type="dxa"/>
-      <w:tblCellMar>
-        <w:top w:w="0" w:type="dxa"/>
-        <w:left w:w="108" w:type="dxa"/>
-        <w:bottom w:w="0" w:type="dxa"/>
-        <w:right w:w="108" w:type="dxa"/>
-      </w:tblCellMar>
-    </w:tblPr>
-  </w:style>
-  <w:style w:type="numbering" w:default="1" w:styleId="a2">
-    <w:name w:val="No List"/>
-    <w:uiPriority w:val="99"/>
-    <w:semiHidden/>
-    <w:unhideWhenUsed/>
-  </w:style>
-  <w:style w:type="paragraph" w:customStyle="1" w:styleId="0EE4C32286C24A7695E2FA7B68166931">
-    <w:name w:val="0EE4C32286C24A7695E2FA7B68166931"/>
-    <w:rsid w:val="00F3366A"/>
-  </w:style>
-  <w:style w:type="paragraph" w:customStyle="1" w:styleId="9325B67C38BF4B9BB575A621304DEAD8">
-    <w:name w:val="9325B67C38BF4B9BB575A621304DEAD8"/>
-    <w:rsid w:val="00F3366A"/>
-  </w:style>
-  <w:style w:type="paragraph" w:customStyle="1" w:styleId="16C68637384F4B9D82D301C759D9E662">
-    <w:name w:val="16C68637384F4B9D82D301C759D9E662"/>
-    <w:rsid w:val="00F3366A"/>
-  </w:style>
-  <w:style w:type="paragraph" w:customStyle="1" w:styleId="0E2AE28DB4AC426AA0F308DA2E044A85">
-    <w:name w:val="0E2AE28DB4AC426AA0F308DA2E044A85"/>
-  </w:style>
-  <w:style w:type="paragraph" w:customStyle="1" w:styleId="7E7CA2FCBCC242E7AEE59E03FC05F604">
-    <w:name w:val="7E7CA2FCBCC242E7AEE59E03FC05F604"/>
-  </w:style>
-  <w:style w:type="paragraph" w:customStyle="1" w:styleId="F0632D24858A4A5DBF7134E711B41844">
-    <w:name w:val="F0632D24858A4A5DBF7134E711B41844"/>
-  </w:style>
-</w:styles>
-</file>
-
-<file path=word/glossary/webSettings.xml><?xml version="1.0" encoding="utf-8"?>
-<w:webSettings xmlns:mc="http://schemas.openxmlformats.org/markup-compatibility/2006" xmlns:r="http://schemas.openxmlformats.org/officeDocument/2006/relationships" xmlns:w="http://schemas.openxmlformats.org/wordprocessingml/2006/main" xmlns:w14="http://schemas.microsoft.com/office/word/2010/wordml" xmlns:w15="http://schemas.microsoft.com/office/word/2012/wordml" xmlns:w16se="http://schemas.microsoft.com/office/word/2015/wordml/symex" mc:Ignorable="w14 w15 w16se">
-  <w:optimizeForBrowser/>
-  <w:allowPNG/>
-</w:webSettings>
-</file>
-
 <file path=word/theme/theme1.xml><?xml version="1.0" encoding="utf-8"?>
 <a:theme xmlns:a="http://schemas.openxmlformats.org/drawingml/2006/main" name="Тема Office">
   <a:themeElements>
@@ -21039,7 +20481,7 @@
 </file>
 
 <file path=customXml/itemProps1.xml><?xml version="1.0" encoding="utf-8"?>
-<ds:datastoreItem xmlns:ds="http://schemas.openxmlformats.org/officeDocument/2006/customXml" ds:itemID="{CB95B0B3-83E9-4A98-BE16-2FD5D06B139C}">
+<ds:datastoreItem xmlns:ds="http://schemas.openxmlformats.org/officeDocument/2006/customXml" ds:itemID="{B8294578-DAE2-4E00-A736-8F193697BEEB}">
   <ds:schemaRefs>
     <ds:schemaRef ds:uri="http://schemas.openxmlformats.org/officeDocument/2006/bibliography"/>
   </ds:schemaRefs>

--- a/doc/Фадеева 381603-1.docx
+++ b/doc/Фадеева 381603-1.docx
@@ -189,6 +189,8 @@
           <w:szCs w:val="28"/>
         </w:rPr>
       </w:pPr>
+      <w:bookmarkStart w:id="3" w:name="_GoBack"/>
+      <w:bookmarkEnd w:id="3"/>
     </w:p>
     <w:p>
       <w:pPr>
@@ -310,7 +312,7 @@
           <w:szCs w:val="28"/>
         </w:rPr>
       </w:pPr>
-      <w:bookmarkStart w:id="3" w:name="_Toc167893364"/>
+      <w:bookmarkStart w:id="4" w:name="_Toc167893364"/>
     </w:p>
     <w:p>
       <w:pPr>
@@ -392,7 +394,7 @@
         </w:rPr>
         <w:t>:</w:t>
       </w:r>
-      <w:bookmarkEnd w:id="3"/>
+      <w:bookmarkEnd w:id="4"/>
       <w:r>
         <w:rPr>
           <w:b/>
@@ -471,7 +473,7 @@
           <w:szCs w:val="28"/>
         </w:rPr>
       </w:pPr>
-      <w:bookmarkStart w:id="4" w:name="_Toc167893365"/>
+      <w:bookmarkStart w:id="5" w:name="_Toc167893365"/>
       <w:r>
         <w:rPr>
           <w:b/>
@@ -481,7 +483,7 @@
         </w:rPr>
         <w:t>Проверила:</w:t>
       </w:r>
-      <w:bookmarkEnd w:id="4"/>
+      <w:bookmarkEnd w:id="5"/>
       <w:r>
         <w:rPr>
           <w:b/>
@@ -527,7 +529,7 @@
     </w:p>
     <w:p>
       <w:pPr>
-        <w:ind w:left="4678" w:firstLine="2835"/>
+        <w:ind w:left="4678"/>
         <w:jc w:val="right"/>
         <w:rPr>
           <w:sz w:val="28"/>
@@ -541,6 +543,16 @@
         </w:rPr>
         <w:t>Кустикова В.Д.</w:t>
       </w:r>
+    </w:p>
+    <w:p>
+      <w:pPr>
+        <w:ind w:firstLine="180"/>
+        <w:jc w:val="center"/>
+        <w:rPr>
+          <w:sz w:val="28"/>
+          <w:szCs w:val="28"/>
+        </w:rPr>
+      </w:pPr>
     </w:p>
     <w:p>
       <w:pPr>
@@ -1704,20 +1716,19 @@
         </w:numPr>
         <w:ind w:left="720"/>
       </w:pPr>
-      <w:bookmarkStart w:id="5" w:name="_Toc513738782"/>
-      <w:bookmarkStart w:id="6" w:name="_Toc514168953"/>
-      <w:bookmarkStart w:id="7" w:name="_Toc514169684"/>
-      <w:bookmarkStart w:id="8" w:name="_Toc514169709"/>
-      <w:bookmarkStart w:id="9" w:name="_Toc514169735"/>
-      <w:bookmarkStart w:id="10" w:name="_Toc514170126"/>
-      <w:bookmarkStart w:id="11" w:name="_Toc514170467"/>
-      <w:bookmarkStart w:id="12" w:name="_Toc514170549"/>
-      <w:bookmarkStart w:id="13" w:name="_Toc514170583"/>
+      <w:bookmarkStart w:id="6" w:name="_Toc513738782"/>
+      <w:bookmarkStart w:id="7" w:name="_Toc514168953"/>
+      <w:bookmarkStart w:id="8" w:name="_Toc514169684"/>
+      <w:bookmarkStart w:id="9" w:name="_Toc514169709"/>
+      <w:bookmarkStart w:id="10" w:name="_Toc514169735"/>
+      <w:bookmarkStart w:id="11" w:name="_Toc514170126"/>
+      <w:bookmarkStart w:id="12" w:name="_Toc514170467"/>
+      <w:bookmarkStart w:id="13" w:name="_Toc514170549"/>
+      <w:bookmarkStart w:id="14" w:name="_Toc514170583"/>
       <w:r>
         <w:lastRenderedPageBreak/>
         <w:t>Введение</w:t>
       </w:r>
-      <w:bookmarkEnd w:id="5"/>
       <w:bookmarkEnd w:id="6"/>
       <w:bookmarkEnd w:id="7"/>
       <w:bookmarkEnd w:id="8"/>
@@ -1726,6 +1737,7 @@
       <w:bookmarkEnd w:id="11"/>
       <w:bookmarkEnd w:id="12"/>
       <w:bookmarkEnd w:id="13"/>
+      <w:bookmarkEnd w:id="14"/>
     </w:p>
     <w:p>
       <w:pPr>
@@ -1780,20 +1792,19 @@
       <w:pPr>
         <w:pStyle w:val="1"/>
       </w:pPr>
-      <w:bookmarkStart w:id="14" w:name="_Toc513738783"/>
-      <w:bookmarkStart w:id="15" w:name="_Toc514168954"/>
-      <w:bookmarkStart w:id="16" w:name="_Toc514169685"/>
-      <w:bookmarkStart w:id="17" w:name="_Toc514169710"/>
-      <w:bookmarkStart w:id="18" w:name="_Toc514169736"/>
-      <w:bookmarkStart w:id="19" w:name="_Toc514170127"/>
-      <w:bookmarkStart w:id="20" w:name="_Toc514170468"/>
-      <w:bookmarkStart w:id="21" w:name="_Toc514170550"/>
-      <w:bookmarkStart w:id="22" w:name="_Toc514170584"/>
+      <w:bookmarkStart w:id="15" w:name="_Toc513738783"/>
+      <w:bookmarkStart w:id="16" w:name="_Toc514168954"/>
+      <w:bookmarkStart w:id="17" w:name="_Toc514169685"/>
+      <w:bookmarkStart w:id="18" w:name="_Toc514169710"/>
+      <w:bookmarkStart w:id="19" w:name="_Toc514169736"/>
+      <w:bookmarkStart w:id="20" w:name="_Toc514170127"/>
+      <w:bookmarkStart w:id="21" w:name="_Toc514170468"/>
+      <w:bookmarkStart w:id="22" w:name="_Toc514170550"/>
+      <w:bookmarkStart w:id="23" w:name="_Toc514170584"/>
       <w:r>
         <w:lastRenderedPageBreak/>
         <w:t>Постановка задачи</w:t>
       </w:r>
-      <w:bookmarkEnd w:id="14"/>
       <w:bookmarkEnd w:id="15"/>
       <w:bookmarkEnd w:id="16"/>
       <w:bookmarkEnd w:id="17"/>
@@ -1802,6 +1813,7 @@
       <w:bookmarkEnd w:id="20"/>
       <w:bookmarkEnd w:id="21"/>
       <w:bookmarkEnd w:id="22"/>
+      <w:bookmarkEnd w:id="23"/>
     </w:p>
     <w:p>
       <w:pPr>
@@ -1833,20 +1845,19 @@
       <w:pPr>
         <w:pStyle w:val="1"/>
       </w:pPr>
-      <w:bookmarkStart w:id="23" w:name="_Toc513738784"/>
-      <w:bookmarkStart w:id="24" w:name="_Toc514168955"/>
-      <w:bookmarkStart w:id="25" w:name="_Toc514169686"/>
-      <w:bookmarkStart w:id="26" w:name="_Toc514169711"/>
-      <w:bookmarkStart w:id="27" w:name="_Toc514169737"/>
-      <w:bookmarkStart w:id="28" w:name="_Toc514170128"/>
-      <w:bookmarkStart w:id="29" w:name="_Toc514170469"/>
-      <w:bookmarkStart w:id="30" w:name="_Toc514170551"/>
-      <w:bookmarkStart w:id="31" w:name="_Toc514170585"/>
+      <w:bookmarkStart w:id="24" w:name="_Toc513738784"/>
+      <w:bookmarkStart w:id="25" w:name="_Toc514168955"/>
+      <w:bookmarkStart w:id="26" w:name="_Toc514169686"/>
+      <w:bookmarkStart w:id="27" w:name="_Toc514169711"/>
+      <w:bookmarkStart w:id="28" w:name="_Toc514169737"/>
+      <w:bookmarkStart w:id="29" w:name="_Toc514170128"/>
+      <w:bookmarkStart w:id="30" w:name="_Toc514170469"/>
+      <w:bookmarkStart w:id="31" w:name="_Toc514170551"/>
+      <w:bookmarkStart w:id="32" w:name="_Toc514170585"/>
       <w:r>
         <w:lastRenderedPageBreak/>
         <w:t>Руководство пользователя</w:t>
       </w:r>
-      <w:bookmarkEnd w:id="23"/>
       <w:bookmarkEnd w:id="24"/>
       <w:bookmarkEnd w:id="25"/>
       <w:bookmarkEnd w:id="26"/>
@@ -1855,6 +1866,7 @@
       <w:bookmarkEnd w:id="29"/>
       <w:bookmarkEnd w:id="30"/>
       <w:bookmarkEnd w:id="31"/>
+      <w:bookmarkEnd w:id="32"/>
     </w:p>
     <w:p>
       <w:pPr>
@@ -2245,8 +2257,6 @@
           </wp:inline>
         </w:drawing>
       </w:r>
-      <w:bookmarkStart w:id="32" w:name="_GoBack"/>
-      <w:bookmarkEnd w:id="32"/>
     </w:p>
     <w:p>
       <w:pPr>
@@ -17865,7 +17875,7 @@
           <w:rPr>
             <w:noProof/>
           </w:rPr>
-          <w:t>5</w:t>
+          <w:t>2</w:t>
         </w:r>
         <w:r>
           <w:fldChar w:fldCharType="end"/>
@@ -19768,6 +19778,7 @@
   <w:style w:type="character" w:default="1" w:styleId="a1">
     <w:name w:val="Default Paragraph Font"/>
     <w:uiPriority w:val="1"/>
+    <w:semiHidden/>
     <w:unhideWhenUsed/>
   </w:style>
   <w:style w:type="table" w:default="1" w:styleId="a2">
@@ -20481,7 +20492,7 @@
 </file>
 
 <file path=customXml/itemProps1.xml><?xml version="1.0" encoding="utf-8"?>
-<ds:datastoreItem xmlns:ds="http://schemas.openxmlformats.org/officeDocument/2006/customXml" ds:itemID="{B8294578-DAE2-4E00-A736-8F193697BEEB}">
+<ds:datastoreItem xmlns:ds="http://schemas.openxmlformats.org/officeDocument/2006/customXml" ds:itemID="{A6C3DF0A-9928-42CB-A522-01D5E64AF7D5}">
   <ds:schemaRefs>
     <ds:schemaRef ds:uri="http://schemas.openxmlformats.org/officeDocument/2006/bibliography"/>
   </ds:schemaRefs>
